--- a/tests/org.obeonetwork.m2doc.tests/resources/query/sampleMHyperLink/sampleMHyperLink-expected-generation.docx
+++ b/tests/org.obeonetwork.m2doc.tests/resources/query/sampleMHyperLink/sampleMHyperLink-expected-generation.docx
@@ -48,14 +48,14 @@
       <w:hyperlink r:id="rId6">
         <w:r>
           <w:rPr>
+            <w:lang w:val="en-US"/>
+            <w:sz w:val="12"/>
             <w:rFonts w:ascii="French Script MT" w:hAnsi="French Script MT" w:cs="French Script MT" w:eastAsia="French Script MT"/>
-            <w:b w:val="true"/>
-            <w:i w:val="false"/>
-            <w:strike w:val="false"/>
+            <w:b w:val="on"/>
+            <w:i w:val="off"/>
+            <w:strike w:val="off"/>
             <w:color w:val="ffc800"/>
-            <w:sz w:val="12"/>
             <w:shd w:val="clear" w:color="auto" w:fill="0000ff"/>
-            <w:lang w:val="en-US"/>
           </w:rPr>
           <w:t>Obeo's website</w:t>
         </w:r>
